--- a/Diagrama de secuencia de ingresar producto.docx
+++ b/Diagrama de secuencia de ingresar producto.docx
@@ -9,7 +9,7 @@
           <w:lang w:eastAsia="es-MX"/>
         </w:rPr>
         <w:drawing>
-          <wp:inline distT="0" distB="0" distL="0" distR="0" wp14:anchorId="22753C66" wp14:editId="0A710CD3">
+          <wp:inline distT="0" distB="0" distL="0" distR="0" wp14:anchorId="15477C97" wp14:editId="04534485">
             <wp:extent cx="5612130" cy="3155315"/>
             <wp:effectExtent l="0" t="0" r="7620" b="6985"/>
             <wp:docPr id="1" name="Imagen 1"/>
@@ -44,13 +44,13 @@
           </wp:inline>
         </w:drawing>
       </w:r>
+      <w:bookmarkStart w:id="0" w:name="_GoBack"/>
+      <w:bookmarkEnd w:id="0"/>
     </w:p>
     <w:p>
       <w:r>
         <w:t>Diagrama de secuencia de “Ingresar Producto”</w:t>
       </w:r>
-      <w:bookmarkStart w:id="0" w:name="_GoBack"/>
-      <w:bookmarkEnd w:id="0"/>
     </w:p>
     <w:sectPr>
       <w:pgSz w:w="12240" w:h="15840"/>
